--- a/isad/Usecase Description 01 - 16/UCS 07 แจ้งรายเดือน.docx
+++ b/isad/Usecase Description 01 - 16/UCS 07 แจ้งรายเดือน.docx
@@ -67,7 +67,7 @@
                 <w:szCs w:val="32"/>
                 <w:cs/>
               </w:rPr>
-              <w:t>แจ้ง</w:t>
+              <w:t>กรอก</w:t>
             </w:r>
             <w:r>
               <w:rPr>
@@ -97,7 +97,7 @@
             <w:pPr>
               <w:spacing w:before="240"/>
               <w:rPr>
-                <w:rFonts w:ascii="Browallia New" w:hAnsi="Browallia New" w:cs="Browallia New" w:hint="cs"/>
+                <w:rFonts w:ascii="Browallia New" w:hAnsi="Browallia New" w:cs="Browallia New"/>
                 <w:b/>
                 <w:bCs/>
                 <w:sz w:val="32"/>
@@ -201,7 +201,18 @@
                 <w:szCs w:val="32"/>
                 <w:cs/>
               </w:rPr>
-              <w:t>แจ้งรายละเอียดค่าใช้จ่ายรายเดือน</w:t>
+              <w:t>กรอก</w:t>
+            </w:r>
+            <w:bookmarkStart w:id="0" w:name="_GoBack"/>
+            <w:bookmarkEnd w:id="0"/>
+            <w:r>
+              <w:rPr>
+                <w:rFonts w:ascii="Browallia New" w:hAnsi="Browallia New" w:cs="Browallia New" w:hint="cs"/>
+                <w:sz w:val="32"/>
+                <w:szCs w:val="32"/>
+                <w:cs/>
+              </w:rPr>
+              <w:t>รายละเอียดค่าใช้จ่ายรายเดือน</w:t>
             </w:r>
           </w:p>
         </w:tc>
@@ -486,8 +497,6 @@
               </w:rPr>
               <w:t>ส่ง</w:t>
             </w:r>
-            <w:bookmarkStart w:id="0" w:name="_GoBack"/>
-            <w:bookmarkEnd w:id="0"/>
             <w:r>
               <w:rPr>
                 <w:rFonts w:ascii="Browallia New" w:hAnsi="Browallia New" w:cs="Browallia New" w:hint="cs"/>
